--- a/docs/proposal/Practicum-Proposal-Form.docx
+++ b/docs/proposal/Practicum-Proposal-Form.docx
@@ -89,11 +89,15 @@
             <w:pPr>
               <w:rPr>
                 <w:rFonts w:ascii="Arial" w:hAnsi="Arial"/>
+                <w:sz w:val="24"/>
+                <w:szCs w:val="24"/>
               </w:rPr>
             </w:pPr>
             <w:r>
               <w:rPr>
                 <w:rFonts w:ascii="Arial" w:hAnsi="Arial"/>
+                <w:sz w:val="24"/>
+                <w:szCs w:val="24"/>
               </w:rPr>
               <w:t>Project Title:</w:t>
             </w:r>
@@ -107,13 +111,35 @@
             <w:pPr>
               <w:rPr>
                 <w:rFonts w:ascii="Arial" w:hAnsi="Arial"/>
+                <w:sz w:val="24"/>
+                <w:szCs w:val="24"/>
               </w:rPr>
             </w:pPr>
             <w:r>
               <w:rPr>
                 <w:rFonts w:ascii="Arial" w:hAnsi="Arial"/>
-              </w:rPr>
-              <w:t>Relationship between human activities  and emotions</w:t>
+                <w:sz w:val="24"/>
+                <w:szCs w:val="24"/>
+              </w:rPr>
+              <w:t xml:space="preserve">Relationship between human </w:t>
+            </w:r>
+            <w:proofErr w:type="gramStart"/>
+            <w:r>
+              <w:rPr>
+                <w:rFonts w:ascii="Arial" w:hAnsi="Arial"/>
+                <w:sz w:val="24"/>
+                <w:szCs w:val="24"/>
+              </w:rPr>
+              <w:t>activities  and</w:t>
+            </w:r>
+            <w:proofErr w:type="gramEnd"/>
+            <w:r>
+              <w:rPr>
+                <w:rFonts w:ascii="Arial" w:hAnsi="Arial"/>
+                <w:sz w:val="24"/>
+                <w:szCs w:val="24"/>
+              </w:rPr>
+              <w:t xml:space="preserve"> emotions</w:t>
             </w:r>
           </w:p>
         </w:tc>
@@ -127,11 +153,15 @@
             <w:pPr>
               <w:rPr>
                 <w:rFonts w:ascii="Arial" w:hAnsi="Arial"/>
+                <w:sz w:val="24"/>
+                <w:szCs w:val="24"/>
               </w:rPr>
             </w:pPr>
             <w:r>
               <w:rPr>
                 <w:rFonts w:ascii="Arial" w:hAnsi="Arial"/>
+                <w:sz w:val="24"/>
+                <w:szCs w:val="24"/>
               </w:rPr>
               <w:t>Student ID:</w:t>
             </w:r>
@@ -145,11 +175,15 @@
             <w:pPr>
               <w:rPr>
                 <w:rFonts w:ascii="Arial" w:hAnsi="Arial"/>
+                <w:sz w:val="24"/>
+                <w:szCs w:val="24"/>
               </w:rPr>
             </w:pPr>
             <w:r>
               <w:rPr>
                 <w:rFonts w:ascii="Arial" w:hAnsi="Arial"/>
+                <w:sz w:val="24"/>
+                <w:szCs w:val="24"/>
               </w:rPr>
               <w:t>23268158, 23260426</w:t>
             </w:r>
@@ -165,11 +199,15 @@
             <w:pPr>
               <w:rPr>
                 <w:rFonts w:ascii="Arial" w:hAnsi="Arial"/>
+                <w:sz w:val="24"/>
+                <w:szCs w:val="24"/>
               </w:rPr>
             </w:pPr>
             <w:r>
               <w:rPr>
                 <w:rFonts w:ascii="Arial" w:hAnsi="Arial"/>
+                <w:sz w:val="24"/>
+                <w:szCs w:val="24"/>
               </w:rPr>
               <w:t>Student name:</w:t>
             </w:r>
@@ -183,13 +221,35 @@
             <w:pPr>
               <w:rPr>
                 <w:rFonts w:ascii="Arial" w:hAnsi="Arial"/>
+                <w:sz w:val="24"/>
+                <w:szCs w:val="24"/>
               </w:rPr>
             </w:pPr>
             <w:r>
               <w:rPr>
                 <w:rFonts w:ascii="Arial" w:hAnsi="Arial"/>
-              </w:rPr>
-              <w:t>Namratha Renjal, Vaishanvi Manjunatha</w:t>
+                <w:sz w:val="24"/>
+                <w:szCs w:val="24"/>
+              </w:rPr>
+              <w:t xml:space="preserve">Namratha Renjal, </w:t>
+            </w:r>
+            <w:proofErr w:type="spellStart"/>
+            <w:r>
+              <w:rPr>
+                <w:rFonts w:ascii="Arial" w:hAnsi="Arial"/>
+                <w:sz w:val="24"/>
+                <w:szCs w:val="24"/>
+              </w:rPr>
+              <w:t>Vaishanvi</w:t>
+            </w:r>
+            <w:proofErr w:type="spellEnd"/>
+            <w:r>
+              <w:rPr>
+                <w:rFonts w:ascii="Arial" w:hAnsi="Arial"/>
+                <w:sz w:val="24"/>
+                <w:szCs w:val="24"/>
+              </w:rPr>
+              <w:t xml:space="preserve"> Manjunatha</w:t>
             </w:r>
           </w:p>
         </w:tc>
@@ -203,11 +263,15 @@
             <w:pPr>
               <w:rPr>
                 <w:rFonts w:ascii="Arial" w:hAnsi="Arial"/>
+                <w:sz w:val="24"/>
+                <w:szCs w:val="24"/>
               </w:rPr>
             </w:pPr>
             <w:r>
               <w:rPr>
                 <w:rFonts w:ascii="Arial" w:hAnsi="Arial"/>
+                <w:sz w:val="24"/>
+                <w:szCs w:val="24"/>
               </w:rPr>
               <w:t>Student email</w:t>
             </w:r>
@@ -221,6 +285,8 @@
             <w:pPr>
               <w:rPr>
                 <w:rFonts w:ascii="Arial" w:hAnsi="Arial"/>
+                <w:sz w:val="24"/>
+                <w:szCs w:val="24"/>
               </w:rPr>
             </w:pPr>
             <w:hyperlink r:id="rId7" w:history="1">
@@ -228,6 +294,8 @@
                 <w:rPr>
                   <w:rStyle w:val="Hyperlink"/>
                   <w:rFonts w:ascii="Arial" w:hAnsi="Arial"/>
+                  <w:sz w:val="24"/>
+                  <w:szCs w:val="24"/>
                 </w:rPr>
                 <w:t>namratha.renjal2@mail.dcu.ie</w:t>
               </w:r>
@@ -235,6 +303,8 @@
             <w:r>
               <w:rPr>
                 <w:rFonts w:ascii="Arial" w:hAnsi="Arial"/>
+                <w:sz w:val="24"/>
+                <w:szCs w:val="24"/>
               </w:rPr>
               <w:t>, vaishnavi.manjunatha2@mail.dcu.ie</w:t>
             </w:r>
@@ -250,11 +320,15 @@
             <w:pPr>
               <w:rPr>
                 <w:rFonts w:ascii="Arial" w:hAnsi="Arial"/>
+                <w:sz w:val="24"/>
+                <w:szCs w:val="24"/>
               </w:rPr>
             </w:pPr>
             <w:r>
               <w:rPr>
                 <w:rFonts w:ascii="Arial" w:hAnsi="Arial"/>
+                <w:sz w:val="24"/>
+                <w:szCs w:val="24"/>
               </w:rPr>
               <w:t>Chosen major:</w:t>
             </w:r>
@@ -268,15 +342,23 @@
             <w:pPr>
               <w:rPr>
                 <w:rFonts w:ascii="Arial" w:hAnsi="Arial"/>
+                <w:sz w:val="24"/>
+                <w:szCs w:val="24"/>
               </w:rPr>
             </w:pPr>
             <w:r>
               <w:rPr>
                 <w:rFonts w:ascii="Arial" w:hAnsi="Arial"/>
+                <w:sz w:val="24"/>
+                <w:szCs w:val="24"/>
               </w:rPr>
               <w:t>D</w:t>
             </w:r>
             <w:r>
+              <w:rPr>
+                <w:sz w:val="24"/>
+                <w:szCs w:val="24"/>
+              </w:rPr>
               <w:t>ata Analytics</w:t>
             </w:r>
           </w:p>
@@ -291,11 +373,15 @@
             <w:pPr>
               <w:rPr>
                 <w:rFonts w:ascii="Arial" w:hAnsi="Arial"/>
+                <w:sz w:val="24"/>
+                <w:szCs w:val="24"/>
               </w:rPr>
             </w:pPr>
             <w:r>
               <w:rPr>
                 <w:rFonts w:ascii="Arial" w:hAnsi="Arial"/>
+                <w:sz w:val="24"/>
+                <w:szCs w:val="24"/>
               </w:rPr>
               <w:t>Supervisor</w:t>
             </w:r>
@@ -309,16 +395,33 @@
             <w:pPr>
               <w:rPr>
                 <w:rFonts w:ascii="Arial" w:hAnsi="Arial"/>
+                <w:sz w:val="24"/>
+                <w:szCs w:val="24"/>
               </w:rPr>
             </w:pPr>
+            <w:proofErr w:type="spellStart"/>
             <w:r>
               <w:rPr>
                 <w:rFonts w:ascii="Arial" w:hAnsi="Arial"/>
+                <w:sz w:val="24"/>
+                <w:szCs w:val="24"/>
               </w:rPr>
               <w:t>L</w:t>
             </w:r>
             <w:r>
-              <w:t>iting Zhou</w:t>
+              <w:rPr>
+                <w:sz w:val="24"/>
+                <w:szCs w:val="24"/>
+              </w:rPr>
+              <w:t>iting</w:t>
+            </w:r>
+            <w:proofErr w:type="spellEnd"/>
+            <w:r>
+              <w:rPr>
+                <w:sz w:val="24"/>
+                <w:szCs w:val="24"/>
+              </w:rPr>
+              <w:t xml:space="preserve"> Zhou</w:t>
             </w:r>
           </w:p>
         </w:tc>
@@ -332,11 +435,15 @@
             <w:pPr>
               <w:rPr>
                 <w:rFonts w:ascii="Arial" w:hAnsi="Arial"/>
+                <w:sz w:val="24"/>
+                <w:szCs w:val="24"/>
               </w:rPr>
             </w:pPr>
             <w:r>
               <w:rPr>
                 <w:rFonts w:ascii="Arial" w:hAnsi="Arial"/>
+                <w:sz w:val="24"/>
+                <w:szCs w:val="24"/>
               </w:rPr>
               <w:t>Date of Submission</w:t>
             </w:r>
@@ -350,17 +457,23 @@
             <w:pPr>
               <w:rPr>
                 <w:rFonts w:ascii="Arial" w:hAnsi="Arial"/>
+                <w:sz w:val="24"/>
+                <w:szCs w:val="24"/>
               </w:rPr>
             </w:pPr>
             <w:r>
               <w:rPr>
                 <w:rFonts w:ascii="Arial" w:hAnsi="Arial"/>
+                <w:sz w:val="24"/>
+                <w:szCs w:val="24"/>
               </w:rPr>
               <w:t>24</w:t>
             </w:r>
             <w:r>
               <w:rPr>
                 <w:rFonts w:ascii="Arial" w:hAnsi="Arial"/>
+                <w:sz w:val="24"/>
+                <w:szCs w:val="24"/>
                 <w:vertAlign w:val="superscript"/>
               </w:rPr>
               <w:t>th</w:t>
@@ -368,6 +481,8 @@
             <w:r>
               <w:rPr>
                 <w:rFonts w:ascii="Arial" w:hAnsi="Arial"/>
+                <w:sz w:val="24"/>
+                <w:szCs w:val="24"/>
               </w:rPr>
               <w:t xml:space="preserve"> November 2023</w:t>
             </w:r>
@@ -435,20 +550,103 @@
     </w:p>
     <w:p>
       <w:pPr>
-        <w:rPr>
-          <w:rFonts w:ascii="Arial" w:hAnsi="Arial"/>
-          <w:sz w:val="24"/>
-          <w:szCs w:val="24"/>
-        </w:rPr>
-      </w:pPr>
-      <w:r>
+        <w:jc w:val="both"/>
         <w:rPr>
           <w:rFonts w:ascii="Arial" w:hAnsi="Arial"/>
           <w:bCs/>
           <w:sz w:val="24"/>
           <w:szCs w:val="24"/>
         </w:rPr>
-        <w:t>We propose to find the connection between daily activities and emotions</w:t>
+      </w:pPr>
+      <w:r>
+        <w:rPr>
+          <w:rFonts w:ascii="Arial" w:hAnsi="Arial" w:cs="Arial"/>
+          <w:color w:val="222222"/>
+          <w:sz w:val="24"/>
+          <w:szCs w:val="24"/>
+          <w:shd w:val="clear" w:color="auto" w:fill="FFFFFF"/>
+        </w:rPr>
+        <w:t>This project aims to provide valuable insights into the intricate relationship between lifestyle choices and mental health</w:t>
+      </w:r>
+      <w:r>
+        <w:rPr>
+          <w:rFonts w:ascii="Arial" w:hAnsi="Arial" w:cs="Arial"/>
+          <w:color w:val="222222"/>
+          <w:sz w:val="24"/>
+          <w:szCs w:val="24"/>
+          <w:shd w:val="clear" w:color="auto" w:fill="FFFFFF"/>
+        </w:rPr>
+        <w:t xml:space="preserve">. </w:t>
+      </w:r>
+      <w:r>
+        <w:rPr>
+          <w:rFonts w:ascii="Arial" w:hAnsi="Arial" w:cs="Arial"/>
+          <w:color w:val="222222"/>
+          <w:sz w:val="24"/>
+          <w:szCs w:val="24"/>
+          <w:shd w:val="clear" w:color="auto" w:fill="FFFFFF"/>
+        </w:rPr>
+        <w:t xml:space="preserve">This will </w:t>
+      </w:r>
+      <w:r>
+        <w:rPr>
+          <w:rFonts w:ascii="Arial" w:hAnsi="Arial" w:cs="Arial"/>
+          <w:color w:val="222222"/>
+          <w:sz w:val="24"/>
+          <w:szCs w:val="24"/>
+          <w:shd w:val="clear" w:color="auto" w:fill="FFFFFF"/>
+        </w:rPr>
+        <w:t xml:space="preserve">allow </w:t>
+      </w:r>
+      <w:r>
+        <w:rPr>
+          <w:rFonts w:ascii="Arial" w:hAnsi="Arial" w:cs="Arial"/>
+          <w:color w:val="222222"/>
+          <w:sz w:val="24"/>
+          <w:szCs w:val="24"/>
+          <w:shd w:val="clear" w:color="auto" w:fill="FFFFFF"/>
+        </w:rPr>
+        <w:t xml:space="preserve">users </w:t>
+      </w:r>
+      <w:r>
+        <w:rPr>
+          <w:rFonts w:ascii="Arial" w:hAnsi="Arial" w:cs="Arial"/>
+          <w:color w:val="222222"/>
+          <w:sz w:val="24"/>
+          <w:szCs w:val="24"/>
+          <w:shd w:val="clear" w:color="auto" w:fill="FFFFFF"/>
+        </w:rPr>
+        <w:t xml:space="preserve">to </w:t>
+      </w:r>
+      <w:r>
+        <w:rPr>
+          <w:rFonts w:ascii="Arial" w:hAnsi="Arial" w:cs="Arial"/>
+          <w:color w:val="222222"/>
+          <w:sz w:val="24"/>
+          <w:szCs w:val="24"/>
+          <w:shd w:val="clear" w:color="auto" w:fill="FFFFFF"/>
+        </w:rPr>
+        <w:t>avoid stressful activities and make better choices for their mental wellbeing</w:t>
+      </w:r>
+      <w:r>
+        <w:rPr>
+          <w:rFonts w:ascii="Arial" w:hAnsi="Arial" w:cs="Arial"/>
+          <w:color w:val="222222"/>
+          <w:sz w:val="24"/>
+          <w:szCs w:val="24"/>
+          <w:shd w:val="clear" w:color="auto" w:fill="FFFFFF"/>
+        </w:rPr>
+        <w:t xml:space="preserve"> and quality of life</w:t>
+      </w:r>
+      <w:r>
+        <w:rPr>
+          <w:rFonts w:ascii="Arial" w:hAnsi="Arial" w:cs="Arial"/>
+          <w:color w:val="222222"/>
+          <w:sz w:val="24"/>
+          <w:szCs w:val="24"/>
+          <w:shd w:val="clear" w:color="auto" w:fill="FFFFFF"/>
+        </w:rPr>
+        <w:t xml:space="preserve">. </w:t>
       </w:r>
       <w:r>
         <w:rPr>
@@ -457,6 +655,33 @@
           <w:sz w:val="24"/>
           <w:szCs w:val="24"/>
         </w:rPr>
+        <w:t xml:space="preserve">We propose to </w:t>
+      </w:r>
+      <w:r>
+        <w:rPr>
+          <w:rFonts w:ascii="Arial" w:hAnsi="Arial"/>
+          <w:bCs/>
+          <w:sz w:val="24"/>
+          <w:szCs w:val="24"/>
+        </w:rPr>
+        <w:t xml:space="preserve">find </w:t>
+      </w:r>
+      <w:r>
+        <w:rPr>
+          <w:rFonts w:ascii="Arial" w:hAnsi="Arial"/>
+          <w:bCs/>
+          <w:sz w:val="24"/>
+          <w:szCs w:val="24"/>
+        </w:rPr>
+        <w:t>the connection between daily activities and emotions</w:t>
+      </w:r>
+      <w:r>
+        <w:rPr>
+          <w:rFonts w:ascii="Arial" w:hAnsi="Arial"/>
+          <w:bCs/>
+          <w:sz w:val="24"/>
+          <w:szCs w:val="24"/>
+        </w:rPr>
         <w:t>, stress levels and fatigue</w:t>
       </w:r>
       <w:r>
@@ -475,16 +700,89 @@
           <w:sz w:val="24"/>
           <w:szCs w:val="24"/>
         </w:rPr>
-        <w:t xml:space="preserve">users. This data was collected from a survey that users were asked to fill twice a day during the period in which they participated in the experiment. </w:t>
-      </w:r>
-      <w:r>
-        <w:rPr>
-          <w:rFonts w:ascii="Arial" w:hAnsi="Arial"/>
-          <w:sz w:val="24"/>
-          <w:szCs w:val="24"/>
-        </w:rPr>
-        <w:br/>
-      </w:r>
+        <w:t xml:space="preserve">users. </w:t>
+      </w:r>
+      <w:r>
+        <w:rPr>
+          <w:rFonts w:ascii="Arial" w:hAnsi="Arial"/>
+          <w:bCs/>
+          <w:sz w:val="24"/>
+          <w:szCs w:val="24"/>
+        </w:rPr>
+        <w:t>Early prediction of stress allows individuals to take preventive measures to manage and reduce stress before it escalates into more serious mental health issues.</w:t>
+      </w:r>
+      <w:r>
+        <w:rPr>
+          <w:rFonts w:ascii="Arial" w:hAnsi="Arial"/>
+          <w:bCs/>
+          <w:sz w:val="24"/>
+          <w:szCs w:val="24"/>
+        </w:rPr>
+        <w:t xml:space="preserve"> </w:t>
+      </w:r>
+      <w:r>
+        <w:rPr>
+          <w:rFonts w:ascii="Arial" w:hAnsi="Arial"/>
+          <w:bCs/>
+          <w:sz w:val="24"/>
+          <w:szCs w:val="24"/>
+        </w:rPr>
+        <w:t>Th</w:t>
+      </w:r>
+      <w:r>
+        <w:rPr>
+          <w:rFonts w:ascii="Arial" w:hAnsi="Arial"/>
+          <w:bCs/>
+          <w:sz w:val="24"/>
+          <w:szCs w:val="24"/>
+        </w:rPr>
+        <w:t>e</w:t>
+      </w:r>
+      <w:r>
+        <w:rPr>
+          <w:rFonts w:ascii="Arial" w:hAnsi="Arial"/>
+          <w:bCs/>
+          <w:sz w:val="24"/>
+          <w:szCs w:val="24"/>
+        </w:rPr>
+        <w:t xml:space="preserve"> data </w:t>
+      </w:r>
+      <w:r>
+        <w:rPr>
+          <w:rFonts w:ascii="Arial" w:hAnsi="Arial"/>
+          <w:bCs/>
+          <w:sz w:val="24"/>
+          <w:szCs w:val="24"/>
+        </w:rPr>
+        <w:t xml:space="preserve">we will be using </w:t>
+      </w:r>
+      <w:r>
+        <w:rPr>
+          <w:rFonts w:ascii="Arial" w:hAnsi="Arial"/>
+          <w:bCs/>
+          <w:sz w:val="24"/>
+          <w:szCs w:val="24"/>
+        </w:rPr>
+        <w:t>was collected from a survey that users were asked to fill twice a day during the period in which they participated in the experiment.</w:t>
+      </w:r>
+      <w:r>
+        <w:rPr>
+          <w:rFonts w:ascii="Arial" w:hAnsi="Arial"/>
+          <w:bCs/>
+          <w:sz w:val="24"/>
+          <w:szCs w:val="24"/>
+        </w:rPr>
+        <w:t xml:space="preserve"> </w:t>
+      </w:r>
+    </w:p>
+    <w:p>
+      <w:pPr>
+        <w:rPr>
+          <w:rFonts w:ascii="Arial" w:hAnsi="Arial"/>
+          <w:sz w:val="24"/>
+          <w:szCs w:val="24"/>
+        </w:rPr>
+      </w:pPr>
       <w:r>
         <w:rPr>
           <w:rFonts w:ascii="Arial" w:hAnsi="Arial"/>
@@ -544,7 +842,95 @@
           <w:szCs w:val="24"/>
           <w:shd w:val="clear" w:color="auto" w:fill="FFFFFF"/>
         </w:rPr>
-        <w:t>lifelog data." Revista Psicologia e Saúde, vol. 11, no. 2, 2019, pp.145-152. Redalyc,</w:t>
+        <w:t xml:space="preserve">lifelog data." </w:t>
+      </w:r>
+      <w:proofErr w:type="spellStart"/>
+      <w:r>
+        <w:rPr>
+          <w:rFonts w:ascii="Arial" w:hAnsi="Arial" w:cs="Arial"/>
+          <w:color w:val="222222"/>
+          <w:sz w:val="24"/>
+          <w:szCs w:val="24"/>
+          <w:shd w:val="clear" w:color="auto" w:fill="FFFFFF"/>
+        </w:rPr>
+        <w:t>Revista</w:t>
+      </w:r>
+      <w:proofErr w:type="spellEnd"/>
+      <w:r>
+        <w:rPr>
+          <w:rFonts w:ascii="Arial" w:hAnsi="Arial" w:cs="Arial"/>
+          <w:color w:val="222222"/>
+          <w:sz w:val="24"/>
+          <w:szCs w:val="24"/>
+          <w:shd w:val="clear" w:color="auto" w:fill="FFFFFF"/>
+        </w:rPr>
+        <w:t xml:space="preserve"> </w:t>
+      </w:r>
+      <w:proofErr w:type="spellStart"/>
+      <w:r>
+        <w:rPr>
+          <w:rFonts w:ascii="Arial" w:hAnsi="Arial" w:cs="Arial"/>
+          <w:color w:val="222222"/>
+          <w:sz w:val="24"/>
+          <w:szCs w:val="24"/>
+          <w:shd w:val="clear" w:color="auto" w:fill="FFFFFF"/>
+        </w:rPr>
+        <w:t>Psicologia</w:t>
+      </w:r>
+      <w:proofErr w:type="spellEnd"/>
+      <w:r>
+        <w:rPr>
+          <w:rFonts w:ascii="Arial" w:hAnsi="Arial" w:cs="Arial"/>
+          <w:color w:val="222222"/>
+          <w:sz w:val="24"/>
+          <w:szCs w:val="24"/>
+          <w:shd w:val="clear" w:color="auto" w:fill="FFFFFF"/>
+        </w:rPr>
+        <w:t xml:space="preserve"> e </w:t>
+      </w:r>
+      <w:proofErr w:type="spellStart"/>
+      <w:r>
+        <w:rPr>
+          <w:rFonts w:ascii="Arial" w:hAnsi="Arial" w:cs="Arial"/>
+          <w:color w:val="222222"/>
+          <w:sz w:val="24"/>
+          <w:szCs w:val="24"/>
+          <w:shd w:val="clear" w:color="auto" w:fill="FFFFFF"/>
+        </w:rPr>
+        <w:t>Saúde</w:t>
+      </w:r>
+      <w:proofErr w:type="spellEnd"/>
+      <w:r>
+        <w:rPr>
+          <w:rFonts w:ascii="Arial" w:hAnsi="Arial" w:cs="Arial"/>
+          <w:color w:val="222222"/>
+          <w:sz w:val="24"/>
+          <w:szCs w:val="24"/>
+          <w:shd w:val="clear" w:color="auto" w:fill="FFFFFF"/>
+        </w:rPr>
+        <w:t xml:space="preserve">, vol. 11, no. 2, 2019, pp.145-152. </w:t>
+      </w:r>
+      <w:proofErr w:type="spellStart"/>
+      <w:r>
+        <w:rPr>
+          <w:rFonts w:ascii="Arial" w:hAnsi="Arial" w:cs="Arial"/>
+          <w:color w:val="222222"/>
+          <w:sz w:val="24"/>
+          <w:szCs w:val="24"/>
+          <w:shd w:val="clear" w:color="auto" w:fill="FFFFFF"/>
+        </w:rPr>
+        <w:t>Redalyc</w:t>
+      </w:r>
+      <w:proofErr w:type="spellEnd"/>
+      <w:r>
+        <w:rPr>
+          <w:rFonts w:ascii="Arial" w:hAnsi="Arial" w:cs="Arial"/>
+          <w:color w:val="222222"/>
+          <w:sz w:val="24"/>
+          <w:szCs w:val="24"/>
+          <w:shd w:val="clear" w:color="auto" w:fill="FFFFFF"/>
+        </w:rPr>
+        <w:t>,</w:t>
       </w:r>
       <w:r>
         <w:rPr>
@@ -612,15 +998,27 @@
           <w:szCs w:val="24"/>
         </w:rPr>
       </w:pPr>
-      <w:r>
-        <w:rPr>
-          <w:rFonts w:ascii="Arial" w:hAnsi="Arial" w:cs="Arial"/>
-          <w:color w:val="222222"/>
-          <w:sz w:val="24"/>
-          <w:szCs w:val="24"/>
-          <w:shd w:val="clear" w:color="auto" w:fill="FFFFFF"/>
-        </w:rPr>
-        <w:t>Soleimaninejadian, Pouneh, et al. "Mood detection and prediction based on user daily activities." </w:t>
+      <w:proofErr w:type="spellStart"/>
+      <w:r>
+        <w:rPr>
+          <w:rFonts w:ascii="Arial" w:hAnsi="Arial" w:cs="Arial"/>
+          <w:color w:val="222222"/>
+          <w:sz w:val="24"/>
+          <w:szCs w:val="24"/>
+          <w:shd w:val="clear" w:color="auto" w:fill="FFFFFF"/>
+        </w:rPr>
+        <w:t>Soleimaninejadian</w:t>
+      </w:r>
+      <w:proofErr w:type="spellEnd"/>
+      <w:r>
+        <w:rPr>
+          <w:rFonts w:ascii="Arial" w:hAnsi="Arial" w:cs="Arial"/>
+          <w:color w:val="222222"/>
+          <w:sz w:val="24"/>
+          <w:szCs w:val="24"/>
+          <w:shd w:val="clear" w:color="auto" w:fill="FFFFFF"/>
+        </w:rPr>
+        <w:t>, Pouneh, et al. "Mood detection and prediction based on user daily activities." </w:t>
       </w:r>
       <w:r>
         <w:rPr>
@@ -708,6 +1106,7 @@
           <w:szCs w:val="24"/>
           <w:shd w:val="clear" w:color="auto" w:fill="FFFFFF"/>
         </w:rPr>
+        <w:lastRenderedPageBreak/>
         <w:t>Dobbins, Chelsea, et al. "A lifelogging platform towards detecting negative emotions in everyday life using wearable devices." </w:t>
       </w:r>
       <w:r>
@@ -720,7 +1119,33 @@
           <w:szCs w:val="24"/>
           <w:shd w:val="clear" w:color="auto" w:fill="FFFFFF"/>
         </w:rPr>
-        <w:t>2018 IEEE International Conference on Pervasive Computing and Communications Workshops (PerCom Workshops)</w:t>
+        <w:t>2018 IEEE International Conference on Pervasive Computing and Communications Workshops (</w:t>
+      </w:r>
+      <w:proofErr w:type="spellStart"/>
+      <w:r>
+        <w:rPr>
+          <w:rFonts w:ascii="Arial" w:hAnsi="Arial" w:cs="Arial"/>
+          <w:i/>
+          <w:iCs/>
+          <w:color w:val="222222"/>
+          <w:sz w:val="24"/>
+          <w:szCs w:val="24"/>
+          <w:shd w:val="clear" w:color="auto" w:fill="FFFFFF"/>
+        </w:rPr>
+        <w:t>PerCom</w:t>
+      </w:r>
+      <w:proofErr w:type="spellEnd"/>
+      <w:r>
+        <w:rPr>
+          <w:rFonts w:ascii="Arial" w:hAnsi="Arial" w:cs="Arial"/>
+          <w:i/>
+          <w:iCs/>
+          <w:color w:val="222222"/>
+          <w:sz w:val="24"/>
+          <w:szCs w:val="24"/>
+          <w:shd w:val="clear" w:color="auto" w:fill="FFFFFF"/>
+        </w:rPr>
+        <w:t xml:space="preserve"> Workshops)</w:t>
       </w:r>
       <w:r>
         <w:rPr>
@@ -786,8 +1211,51 @@
           <w:szCs w:val="24"/>
           <w:shd w:val="clear" w:color="auto" w:fill="FFFFFF"/>
         </w:rPr>
-        <w:lastRenderedPageBreak/>
-        <w:t>Chua, Sook-Ling, Lee Kien Foo, and Hans W. Guesgen. "Predicting activities of daily living with spatio-temporal information." </w:t>
+        <w:t xml:space="preserve">Chua, Sook-Ling, Lee Kien Foo, and Hans W. </w:t>
+      </w:r>
+      <w:proofErr w:type="spellStart"/>
+      <w:r>
+        <w:rPr>
+          <w:rFonts w:ascii="Arial" w:hAnsi="Arial" w:cs="Arial"/>
+          <w:color w:val="222222"/>
+          <w:sz w:val="24"/>
+          <w:szCs w:val="24"/>
+          <w:shd w:val="clear" w:color="auto" w:fill="FFFFFF"/>
+        </w:rPr>
+        <w:t>Guesgen</w:t>
+      </w:r>
+      <w:proofErr w:type="spellEnd"/>
+      <w:r>
+        <w:rPr>
+          <w:rFonts w:ascii="Arial" w:hAnsi="Arial" w:cs="Arial"/>
+          <w:color w:val="222222"/>
+          <w:sz w:val="24"/>
+          <w:szCs w:val="24"/>
+          <w:shd w:val="clear" w:color="auto" w:fill="FFFFFF"/>
+        </w:rPr>
+        <w:t xml:space="preserve">. "Predicting activities of daily living with </w:t>
+      </w:r>
+      <w:proofErr w:type="spellStart"/>
+      <w:r>
+        <w:rPr>
+          <w:rFonts w:ascii="Arial" w:hAnsi="Arial" w:cs="Arial"/>
+          <w:color w:val="222222"/>
+          <w:sz w:val="24"/>
+          <w:szCs w:val="24"/>
+          <w:shd w:val="clear" w:color="auto" w:fill="FFFFFF"/>
+        </w:rPr>
+        <w:t>spatio</w:t>
+      </w:r>
+      <w:proofErr w:type="spellEnd"/>
+      <w:r>
+        <w:rPr>
+          <w:rFonts w:ascii="Arial" w:hAnsi="Arial" w:cs="Arial"/>
+          <w:color w:val="222222"/>
+          <w:sz w:val="24"/>
+          <w:szCs w:val="24"/>
+          <w:shd w:val="clear" w:color="auto" w:fill="FFFFFF"/>
+        </w:rPr>
+        <w:t>-temporal information." </w:t>
       </w:r>
       <w:r>
         <w:rPr>
@@ -857,15 +1325,27 @@
           <w:szCs w:val="24"/>
         </w:rPr>
       </w:pPr>
-      <w:r>
-        <w:rPr>
-          <w:rFonts w:ascii="Arial" w:hAnsi="Arial" w:cs="Arial"/>
-          <w:color w:val="222222"/>
-          <w:sz w:val="24"/>
-          <w:szCs w:val="24"/>
-          <w:shd w:val="clear" w:color="auto" w:fill="FFFFFF"/>
-        </w:rPr>
-        <w:t>Soleimaninejadian, Pouneh, et al. "THIR2 at the NTCIR-13 Lifelog-2 Task: Bridging Technology and Psychology through the Lifelog Personality, Mood and Sleep Quality." </w:t>
+      <w:proofErr w:type="spellStart"/>
+      <w:r>
+        <w:rPr>
+          <w:rFonts w:ascii="Arial" w:hAnsi="Arial" w:cs="Arial"/>
+          <w:color w:val="222222"/>
+          <w:sz w:val="24"/>
+          <w:szCs w:val="24"/>
+          <w:shd w:val="clear" w:color="auto" w:fill="FFFFFF"/>
+        </w:rPr>
+        <w:t>Soleimaninejadian</w:t>
+      </w:r>
+      <w:proofErr w:type="spellEnd"/>
+      <w:r>
+        <w:rPr>
+          <w:rFonts w:ascii="Arial" w:hAnsi="Arial" w:cs="Arial"/>
+          <w:color w:val="222222"/>
+          <w:sz w:val="24"/>
+          <w:szCs w:val="24"/>
+          <w:shd w:val="clear" w:color="auto" w:fill="FFFFFF"/>
+        </w:rPr>
+        <w:t>, Pouneh, et al. "THIR2 at the NTCIR-13 Lifelog-2 Task: Bridging Technology and Psychology through the Lifelog Personality, Mood and Sleep Quality." </w:t>
       </w:r>
       <w:r>
         <w:rPr>
@@ -1242,6 +1722,7 @@
           <w:sz w:val="28"/>
           <w:szCs w:val="28"/>
         </w:rPr>
+        <w:lastRenderedPageBreak/>
         <w:t>How will you explore these questions?</w:t>
       </w:r>
       <w:r>
@@ -1309,16 +1790,7 @@
           <w:sz w:val="24"/>
           <w:szCs w:val="24"/>
         </w:rPr>
-        <w:t xml:space="preserve">To answer our proposed question, we will employ the use of python, due to the extensive library available for data visualization, processing and machine learning. </w:t>
-      </w:r>
-      <w:r>
-        <w:rPr>
-          <w:rFonts w:ascii="Arial" w:hAnsi="Arial"/>
-          <w:sz w:val="24"/>
-          <w:szCs w:val="24"/>
-        </w:rPr>
-        <w:lastRenderedPageBreak/>
-        <w:t xml:space="preserve">Additionally, we will use google collab, since it </w:t>
+        <w:t xml:space="preserve">To answer our proposed question, we will employ the use of python, due to the extensive library available for data visualization, processing and machine learning. Additionally, we will use google collab, since it </w:t>
       </w:r>
       <w:r>
         <w:rPr>
@@ -1373,7 +1845,25 @@
           <w:sz w:val="24"/>
           <w:szCs w:val="24"/>
         </w:rPr>
-        <w:t xml:space="preserve">We will implement our model using LSTM and CNN algorithm with python to check which algorithm gives us a better accuracy score. Additionally we will apply LIME algorithm to check what feature contributes the most to stress levels. </w:t>
+        <w:t xml:space="preserve">We will implement our model using LSTM and CNN algorithm with python to check which algorithm gives us a better accuracy score. </w:t>
+      </w:r>
+      <w:proofErr w:type="gramStart"/>
+      <w:r>
+        <w:rPr>
+          <w:rFonts w:ascii="Arial" w:hAnsi="Arial"/>
+          <w:sz w:val="24"/>
+          <w:szCs w:val="24"/>
+        </w:rPr>
+        <w:t>Additionally</w:t>
+      </w:r>
+      <w:proofErr w:type="gramEnd"/>
+      <w:r>
+        <w:rPr>
+          <w:rFonts w:ascii="Arial" w:hAnsi="Arial"/>
+          <w:sz w:val="24"/>
+          <w:szCs w:val="24"/>
+        </w:rPr>
+        <w:t xml:space="preserve"> we will apply LIME algorithm to check what feature contributes the most to stress levels. </w:t>
       </w:r>
     </w:p>
     <w:p>

--- a/docs/proposal/Practicum-Proposal-Form.docx
+++ b/docs/proposal/Practicum-Proposal-Form.docx
@@ -121,25 +121,39 @@
                 <w:sz w:val="24"/>
                 <w:szCs w:val="24"/>
               </w:rPr>
-              <w:t xml:space="preserve">Relationship between human </w:t>
+              <w:t>Analysis of r</w:t>
             </w:r>
-            <w:proofErr w:type="gramStart"/>
             <w:r>
               <w:rPr>
                 <w:rFonts w:ascii="Arial" w:hAnsi="Arial"/>
                 <w:sz w:val="24"/>
                 <w:szCs w:val="24"/>
               </w:rPr>
-              <w:t>activities  and</w:t>
+              <w:t>elationship between human activities</w:t>
             </w:r>
-            <w:proofErr w:type="gramEnd"/>
             <w:r>
               <w:rPr>
                 <w:rFonts w:ascii="Arial" w:hAnsi="Arial"/>
                 <w:sz w:val="24"/>
                 <w:szCs w:val="24"/>
               </w:rPr>
-              <w:t xml:space="preserve"> emotions</w:t>
+              <w:t xml:space="preserve"> </w:t>
+            </w:r>
+            <w:r>
+              <w:rPr>
+                <w:rFonts w:ascii="Arial" w:hAnsi="Arial"/>
+                <w:sz w:val="24"/>
+                <w:szCs w:val="24"/>
+              </w:rPr>
+              <w:t xml:space="preserve">and </w:t>
+            </w:r>
+            <w:r>
+              <w:rPr>
+                <w:rFonts w:ascii="Arial" w:hAnsi="Arial"/>
+                <w:sz w:val="24"/>
+                <w:szCs w:val="24"/>
+              </w:rPr>
+              <w:t>stress using deep learning models and explainable AI</w:t>
             </w:r>
           </w:p>
         </w:tc>
@@ -566,17 +580,7 @@
           <w:szCs w:val="24"/>
           <w:shd w:val="clear" w:color="auto" w:fill="FFFFFF"/>
         </w:rPr>
-        <w:t>This project aims to provide valuable insights into the intricate relationship between lifestyle choices and mental health</w:t>
-      </w:r>
-      <w:r>
-        <w:rPr>
-          <w:rFonts w:ascii="Arial" w:hAnsi="Arial" w:cs="Arial"/>
-          <w:color w:val="222222"/>
-          <w:sz w:val="24"/>
-          <w:szCs w:val="24"/>
-          <w:shd w:val="clear" w:color="auto" w:fill="FFFFFF"/>
-        </w:rPr>
-        <w:t xml:space="preserve">. </w:t>
+        <w:t xml:space="preserve">This project aims to provide valuable insights into the intricate relationship between lifestyle choices and mental health. </w:t>
       </w:r>
       <w:r>
         <w:rPr>
@@ -1106,7 +1110,6 @@
           <w:szCs w:val="24"/>
           <w:shd w:val="clear" w:color="auto" w:fill="FFFFFF"/>
         </w:rPr>
-        <w:lastRenderedPageBreak/>
         <w:t>Dobbins, Chelsea, et al. "A lifelogging platform towards detecting negative emotions in everyday life using wearable devices." </w:t>
       </w:r>
       <w:r>
@@ -1649,7 +1652,23 @@
           <w:sz w:val="24"/>
           <w:szCs w:val="24"/>
         </w:rPr>
-        <w:t xml:space="preserve">Understanding the nuanced impact of various daily activities on stress is crucial for developing targeted stress management strategies. To what extent does each daily activity contribute to the overall stress experienced by an individual?  How does the nature and intensity of each activity influence the stress levels of individuals, and to what degree do these stressors accumulate throughout the day? </w:t>
+        <w:t>Understanding the nuanced impact of various daily activities on stress is crucial for developing targeted stress management strategies.</w:t>
+      </w:r>
+      <w:r>
+        <w:rPr>
+          <w:rFonts w:ascii="Arial" w:hAnsi="Arial"/>
+          <w:sz w:val="24"/>
+          <w:szCs w:val="24"/>
+        </w:rPr>
+        <w:t xml:space="preserve"> </w:t>
+      </w:r>
+      <w:r>
+        <w:rPr>
+          <w:rFonts w:ascii="Arial" w:hAnsi="Arial"/>
+          <w:sz w:val="24"/>
+          <w:szCs w:val="24"/>
+        </w:rPr>
+        <w:t>How does the nature and intensity of each activity influence the stress levels of individuals, and to what degree do these stressors accumulate throughout the day? Delving into the intricacies of activities, it's essential to explore the characteristics that differentiate stress-alleviating activities from stress-inducing ones. What specific qualities contribute to a positive effect on stress, and conversely, what aspects of certain activities may exacerbate stress and lead to increased fatigue? Understanding these distinctions is pivotal for tailoring interventions.</w:t>
       </w:r>
     </w:p>
     <w:p>
@@ -1667,35 +1686,99 @@
           <w:sz w:val="24"/>
           <w:szCs w:val="24"/>
         </w:rPr>
-        <w:t xml:space="preserve">What kind of activities have a positive effect </w:t>
-      </w:r>
-      <w:r>
-        <w:rPr>
-          <w:rFonts w:ascii="Arial" w:hAnsi="Arial"/>
-          <w:sz w:val="24"/>
-          <w:szCs w:val="24"/>
-        </w:rPr>
-        <w:t xml:space="preserve">or negative effect </w:t>
-      </w:r>
-      <w:r>
-        <w:rPr>
-          <w:rFonts w:ascii="Arial" w:hAnsi="Arial"/>
-          <w:sz w:val="24"/>
-          <w:szCs w:val="24"/>
-        </w:rPr>
-        <w:t>on stress and fatigue?</w:t>
-      </w:r>
-      <w:r>
-        <w:rPr>
-          <w:rFonts w:ascii="Arial" w:hAnsi="Arial"/>
-          <w:sz w:val="24"/>
-          <w:szCs w:val="24"/>
-        </w:rPr>
-        <w:t xml:space="preserve"> Delving into the intricacies of activities, it's essential to explore the characteristics that differentiate stress-alleviating activities from stress-inducing ones. What specific qualities contribute to a positive effect on stress, and conversely, what aspects of certain activities may exacerbate stress and lead to increased fatigue? Understanding these distinctions is pivotal for tailoring interventions.</w:t>
-      </w:r>
-    </w:p>
-    <w:p>
-      <w:pPr>
+        <w:t>The research questions we are attempting to answer are:</w:t>
+      </w:r>
+    </w:p>
+    <w:p>
+      <w:pPr>
+        <w:pStyle w:val="ListParagraph"/>
+        <w:numPr>
+          <w:ilvl w:val="0"/>
+          <w:numId w:val="4"/>
+        </w:numPr>
+        <w:jc w:val="both"/>
+        <w:rPr>
+          <w:rFonts w:ascii="Arial" w:hAnsi="Arial"/>
+          <w:sz w:val="24"/>
+          <w:szCs w:val="24"/>
+        </w:rPr>
+      </w:pPr>
+      <w:r>
+        <w:rPr>
+          <w:rFonts w:ascii="Arial" w:hAnsi="Arial"/>
+          <w:sz w:val="24"/>
+          <w:szCs w:val="24"/>
+        </w:rPr>
+        <w:t>Comparing the accuracy of prediction of stress levels using deep learning methods based on daily human activities.</w:t>
+      </w:r>
+    </w:p>
+    <w:p>
+      <w:pPr>
+        <w:pStyle w:val="ListParagraph"/>
+        <w:numPr>
+          <w:ilvl w:val="0"/>
+          <w:numId w:val="4"/>
+        </w:numPr>
+        <w:jc w:val="both"/>
+        <w:rPr>
+          <w:rFonts w:ascii="Arial" w:hAnsi="Arial"/>
+          <w:sz w:val="24"/>
+          <w:szCs w:val="24"/>
+        </w:rPr>
+      </w:pPr>
+      <w:r>
+        <w:rPr>
+          <w:rFonts w:ascii="Arial" w:hAnsi="Arial"/>
+          <w:sz w:val="24"/>
+          <w:szCs w:val="24"/>
+        </w:rPr>
+        <w:lastRenderedPageBreak/>
+        <w:t>To what extent does each daily activity contribute to the overall stress experienced by an individual</w:t>
+      </w:r>
+      <w:r>
+        <w:rPr>
+          <w:rFonts w:ascii="Arial" w:hAnsi="Arial"/>
+          <w:sz w:val="24"/>
+          <w:szCs w:val="24"/>
+        </w:rPr>
+        <w:t xml:space="preserve"> using explainable AI algorithms</w:t>
+      </w:r>
+      <w:r>
+        <w:rPr>
+          <w:rFonts w:ascii="Arial" w:hAnsi="Arial"/>
+          <w:sz w:val="24"/>
+          <w:szCs w:val="24"/>
+        </w:rPr>
+        <w:t>?</w:t>
+      </w:r>
+      <w:r>
+        <w:rPr>
+          <w:rFonts w:ascii="Arial" w:hAnsi="Arial"/>
+          <w:sz w:val="24"/>
+          <w:szCs w:val="24"/>
+        </w:rPr>
+        <w:t xml:space="preserve"> </w:t>
+      </w:r>
+      <w:r>
+        <w:rPr>
+          <w:rFonts w:ascii="Arial" w:hAnsi="Arial"/>
+          <w:sz w:val="24"/>
+          <w:szCs w:val="24"/>
+        </w:rPr>
+        <w:t>What kind of activities have a positive effect or negative effect on stress and fatigue?</w:t>
+      </w:r>
+      <w:r>
+        <w:rPr>
+          <w:rFonts w:ascii="Arial" w:hAnsi="Arial"/>
+          <w:sz w:val="24"/>
+          <w:szCs w:val="24"/>
+        </w:rPr>
+        <w:t xml:space="preserve"> </w:t>
+      </w:r>
+    </w:p>
+    <w:p>
+      <w:pPr>
+        <w:pStyle w:val="ListParagraph"/>
         <w:jc w:val="both"/>
         <w:rPr>
           <w:rFonts w:ascii="Arial" w:hAnsi="Arial"/>
@@ -1722,7 +1805,6 @@
           <w:sz w:val="28"/>
           <w:szCs w:val="28"/>
         </w:rPr>
-        <w:lastRenderedPageBreak/>
         <w:t>How will you explore these questions?</w:t>
       </w:r>
       <w:r>
@@ -1845,25 +1927,7 @@
           <w:sz w:val="24"/>
           <w:szCs w:val="24"/>
         </w:rPr>
-        <w:t xml:space="preserve">We will implement our model using LSTM and CNN algorithm with python to check which algorithm gives us a better accuracy score. </w:t>
-      </w:r>
-      <w:proofErr w:type="gramStart"/>
-      <w:r>
-        <w:rPr>
-          <w:rFonts w:ascii="Arial" w:hAnsi="Arial"/>
-          <w:sz w:val="24"/>
-          <w:szCs w:val="24"/>
-        </w:rPr>
-        <w:t>Additionally</w:t>
-      </w:r>
-      <w:proofErr w:type="gramEnd"/>
-      <w:r>
-        <w:rPr>
-          <w:rFonts w:ascii="Arial" w:hAnsi="Arial"/>
-          <w:sz w:val="24"/>
-          <w:szCs w:val="24"/>
-        </w:rPr>
-        <w:t xml:space="preserve"> we will apply LIME algorithm to check what feature contributes the most to stress levels. </w:t>
+        <w:t xml:space="preserve">We will implement our model using LSTM and CNN algorithm with python to check which algorithm gives us a better accuracy score. Additionally we will apply LIME algorithm to check what feature contributes the most to stress levels. </w:t>
       </w:r>
     </w:p>
     <w:p>
@@ -2084,6 +2148,15 @@
           <w:szCs w:val="24"/>
         </w:rPr>
       </w:pPr>
+    </w:p>
+    <w:p>
+      <w:pPr>
+        <w:rPr>
+          <w:rFonts w:ascii="Arial" w:hAnsi="Arial"/>
+          <w:sz w:val="24"/>
+          <w:szCs w:val="24"/>
+        </w:rPr>
+      </w:pPr>
       <w:r>
         <w:rPr>
           <w:rFonts w:ascii="Arial" w:hAnsi="Arial"/>
@@ -2092,6 +2165,7 @@
           <w:sz w:val="24"/>
           <w:szCs w:val="24"/>
         </w:rPr>
+        <w:lastRenderedPageBreak/>
         <w:br/>
         <w:t>- How will the results be evaluated?</w:t>
       </w:r>
@@ -2364,6 +2438,95 @@
     </w:lvl>
   </w:abstractNum>
   <w:abstractNum w:abstractNumId="1" w15:restartNumberingAfterBreak="0">
+    <w:nsid w:val="1DC71156"/>
+    <w:multiLevelType w:val="hybridMultilevel"/>
+    <w:tmpl w:val="89EE1064"/>
+    <w:lvl w:ilvl="0" w:tplc="4009000F">
+      <w:start w:val="1"/>
+      <w:numFmt w:val="decimal"/>
+      <w:lvlText w:val="%1."/>
+      <w:lvlJc w:val="left"/>
+      <w:pPr>
+        <w:ind w:left="720" w:hanging="360"/>
+      </w:pPr>
+      <w:rPr>
+        <w:rFonts w:hint="default"/>
+      </w:rPr>
+    </w:lvl>
+    <w:lvl w:ilvl="1" w:tplc="40090019" w:tentative="1">
+      <w:start w:val="1"/>
+      <w:numFmt w:val="lowerLetter"/>
+      <w:lvlText w:val="%2."/>
+      <w:lvlJc w:val="left"/>
+      <w:pPr>
+        <w:ind w:left="1440" w:hanging="360"/>
+      </w:pPr>
+    </w:lvl>
+    <w:lvl w:ilvl="2" w:tplc="4009001B" w:tentative="1">
+      <w:start w:val="1"/>
+      <w:numFmt w:val="lowerRoman"/>
+      <w:lvlText w:val="%3."/>
+      <w:lvlJc w:val="right"/>
+      <w:pPr>
+        <w:ind w:left="2160" w:hanging="180"/>
+      </w:pPr>
+    </w:lvl>
+    <w:lvl w:ilvl="3" w:tplc="4009000F" w:tentative="1">
+      <w:start w:val="1"/>
+      <w:numFmt w:val="decimal"/>
+      <w:lvlText w:val="%4."/>
+      <w:lvlJc w:val="left"/>
+      <w:pPr>
+        <w:ind w:left="2880" w:hanging="360"/>
+      </w:pPr>
+    </w:lvl>
+    <w:lvl w:ilvl="4" w:tplc="40090019" w:tentative="1">
+      <w:start w:val="1"/>
+      <w:numFmt w:val="lowerLetter"/>
+      <w:lvlText w:val="%5."/>
+      <w:lvlJc w:val="left"/>
+      <w:pPr>
+        <w:ind w:left="3600" w:hanging="360"/>
+      </w:pPr>
+    </w:lvl>
+    <w:lvl w:ilvl="5" w:tplc="4009001B" w:tentative="1">
+      <w:start w:val="1"/>
+      <w:numFmt w:val="lowerRoman"/>
+      <w:lvlText w:val="%6."/>
+      <w:lvlJc w:val="right"/>
+      <w:pPr>
+        <w:ind w:left="4320" w:hanging="180"/>
+      </w:pPr>
+    </w:lvl>
+    <w:lvl w:ilvl="6" w:tplc="4009000F" w:tentative="1">
+      <w:start w:val="1"/>
+      <w:numFmt w:val="decimal"/>
+      <w:lvlText w:val="%7."/>
+      <w:lvlJc w:val="left"/>
+      <w:pPr>
+        <w:ind w:left="5040" w:hanging="360"/>
+      </w:pPr>
+    </w:lvl>
+    <w:lvl w:ilvl="7" w:tplc="40090019" w:tentative="1">
+      <w:start w:val="1"/>
+      <w:numFmt w:val="lowerLetter"/>
+      <w:lvlText w:val="%8."/>
+      <w:lvlJc w:val="left"/>
+      <w:pPr>
+        <w:ind w:left="5760" w:hanging="360"/>
+      </w:pPr>
+    </w:lvl>
+    <w:lvl w:ilvl="8" w:tplc="4009001B" w:tentative="1">
+      <w:start w:val="1"/>
+      <w:numFmt w:val="lowerRoman"/>
+      <w:lvlText w:val="%9."/>
+      <w:lvlJc w:val="right"/>
+      <w:pPr>
+        <w:ind w:left="6480" w:hanging="180"/>
+      </w:pPr>
+    </w:lvl>
+  </w:abstractNum>
+  <w:abstractNum w:abstractNumId="2" w15:restartNumberingAfterBreak="0">
     <w:nsid w:val="313C10EA"/>
     <w:multiLevelType w:val="hybridMultilevel"/>
     <w:tmpl w:val="326E0862"/>
@@ -2449,7 +2612,7 @@
       </w:pPr>
     </w:lvl>
   </w:abstractNum>
-  <w:abstractNum w:abstractNumId="2" w15:restartNumberingAfterBreak="0">
+  <w:abstractNum w:abstractNumId="3" w15:restartNumberingAfterBreak="0">
     <w:nsid w:val="724336D9"/>
     <w:multiLevelType w:val="hybridMultilevel"/>
     <w:tmpl w:val="E54A0AC8"/>
@@ -2563,13 +2726,16 @@
     </w:lvl>
   </w:abstractNum>
   <w:num w:numId="1" w16cid:durableId="1148013170">
-    <w:abstractNumId w:val="1"/>
+    <w:abstractNumId w:val="2"/>
   </w:num>
   <w:num w:numId="2" w16cid:durableId="1840146524">
     <w:abstractNumId w:val="0"/>
   </w:num>
   <w:num w:numId="3" w16cid:durableId="950817830">
-    <w:abstractNumId w:val="2"/>
+    <w:abstractNumId w:val="3"/>
+  </w:num>
+  <w:num w:numId="4" w16cid:durableId="1488981407">
+    <w:abstractNumId w:val="1"/>
   </w:num>
 </w:numbering>
 </file>
